--- a/DesignDocs/Design/기획 문서/Portal과 Place.docx
+++ b/DesignDocs/Design/기획 문서/Portal과 Place.docx
@@ -43,10 +43,7 @@
               <w:jc w:val="left"/>
             </w:pPr>
             <w:r>
-              <w:t>2018-04-</w:t>
-            </w:r>
-            <w:r>
-              <w:t>18</w:t>
+              <w:t>2018-04-18</w:t>
             </w:r>
           </w:p>
         </w:tc>
@@ -1428,9 +1425,6 @@
                           <w:p>
                             <w:pPr>
                               <w:jc w:val="center"/>
-                              <w:rPr>
-                                <w:rFonts w:hint="eastAsia"/>
-                              </w:rPr>
                             </w:pPr>
                           </w:p>
                         </w:txbxContent>
@@ -1466,9 +1460,6 @@
                     <w:p>
                       <w:pPr>
                         <w:jc w:val="center"/>
-                        <w:rPr>
-                          <w:rFonts w:hint="eastAsia"/>
-                        </w:rPr>
                       </w:pPr>
                     </w:p>
                   </w:txbxContent>
@@ -1669,7 +1660,6 @@
                             <w:pPr>
                               <w:jc w:val="center"/>
                               <w:rPr>
-                                <w:rFonts w:hint="eastAsia"/>
                                 <w:sz w:val="14"/>
                               </w:rPr>
                             </w:pPr>
@@ -1725,7 +1715,6 @@
                       <w:pPr>
                         <w:jc w:val="center"/>
                         <w:rPr>
-                          <w:rFonts w:hint="eastAsia"/>
                           <w:sz w:val="14"/>
                         </w:rPr>
                       </w:pPr>
@@ -1820,7 +1809,6 @@
                             <w:pPr>
                               <w:jc w:val="center"/>
                               <w:rPr>
-                                <w:rFonts w:hint="eastAsia"/>
                                 <w:sz w:val="16"/>
                               </w:rPr>
                             </w:pPr>
@@ -1869,7 +1857,6 @@
                       <w:pPr>
                         <w:jc w:val="center"/>
                         <w:rPr>
-                          <w:rFonts w:hint="eastAsia"/>
                           <w:sz w:val="16"/>
                         </w:rPr>
                       </w:pPr>
@@ -1943,9 +1930,6 @@
                           <w:p>
                             <w:pPr>
                               <w:jc w:val="left"/>
-                              <w:rPr>
-                                <w:rFonts w:hint="eastAsia"/>
-                              </w:rPr>
                             </w:pPr>
                             <w:r>
                               <w:rPr>
@@ -1976,9 +1960,6 @@
                     <w:p>
                       <w:pPr>
                         <w:jc w:val="left"/>
-                        <w:rPr>
-                          <w:rFonts w:hint="eastAsia"/>
-                        </w:rPr>
                       </w:pPr>
                       <w:r>
                         <w:rPr>
@@ -2355,11 +2336,6 @@
       </w:r>
     </w:p>
     <w:p>
-      <w:pPr>
-        <w:rPr>
-          <w:rFonts w:hint="eastAsia"/>
-        </w:rPr>
-      </w:pPr>
       <w:r>
         <w:rPr>
           <w:rFonts w:hint="eastAsia"/>
@@ -2459,11 +2435,6 @@
       </w:r>
     </w:p>
     <w:p>
-      <w:pPr>
-        <w:rPr>
-          <w:rFonts w:hint="eastAsia"/>
-        </w:rPr>
-      </w:pPr>
       <w:r>
         <w:rPr>
           <w:rFonts w:hint="eastAsia"/>
@@ -2559,6 +2530,7 @@
       <w:r>
         <w:rPr>
           <w:rFonts w:hint="eastAsia"/>
+          <w:noProof/>
         </w:rPr>
         <mc:AlternateContent>
           <mc:Choice Requires="wps">
@@ -2610,9 +2582,6 @@
                           <w:p>
                             <w:pPr>
                               <w:jc w:val="left"/>
-                              <w:rPr>
-                                <w:rFonts w:hint="eastAsia"/>
-                              </w:rPr>
                             </w:pPr>
                             <w:r>
                               <w:rPr>
@@ -2643,9 +2612,6 @@
                     <w:p>
                       <w:pPr>
                         <w:jc w:val="left"/>
-                        <w:rPr>
-                          <w:rFonts w:hint="eastAsia"/>
-                        </w:rPr>
                       </w:pPr>
                       <w:r>
                         <w:rPr>
@@ -2735,6 +2701,7 @@
       <w:r>
         <w:rPr>
           <w:rFonts w:hint="eastAsia"/>
+          <w:noProof/>
         </w:rPr>
         <mc:AlternateContent>
           <mc:Choice Requires="wps">
@@ -2808,6 +2775,7 @@
       <w:r>
         <w:rPr>
           <w:rFonts w:hint="eastAsia"/>
+          <w:noProof/>
         </w:rPr>
         <mc:AlternateContent>
           <mc:Choice Requires="wps">
@@ -3149,15 +3117,7 @@
         <w:rPr>
           <w:rFonts w:hint="eastAsia"/>
         </w:rPr>
-        <w:t>을 참</w:t>
-      </w:r>
-      <w:bookmarkStart w:id="0" w:name="_GoBack"/>
-      <w:bookmarkEnd w:id="0"/>
-      <w:r>
-        <w:rPr>
-          <w:rFonts w:hint="eastAsia"/>
-        </w:rPr>
-        <w:t>조한다.</w:t>
+        <w:t>을 참조한다.</w:t>
       </w:r>
     </w:p>
     <w:p>
@@ -3182,7 +3142,7 @@
       <w:r>
         <w:t xml:space="preserve">. </w:t>
       </w:r>
-      <w:commentRangeStart w:id="1"/>
+      <w:commentRangeStart w:id="0"/>
       <w:r>
         <w:t>Portal</w:t>
       </w:r>
@@ -3206,12 +3166,12 @@
         </w:rPr>
         <w:t xml:space="preserve"> 좌표</w:t>
       </w:r>
-      <w:commentRangeEnd w:id="1"/>
+      <w:commentRangeEnd w:id="0"/>
       <w:r>
         <w:rPr>
           <w:rStyle w:val="a7"/>
         </w:rPr>
-        <w:commentReference w:id="1"/>
+        <w:commentReference w:id="0"/>
       </w:r>
     </w:p>
     <w:tbl>
@@ -3234,11 +3194,6 @@
             <w:tcW w:w="1129" w:type="dxa"/>
           </w:tcPr>
           <w:p>
-            <w:pPr>
-              <w:rPr>
-                <w:rFonts w:hint="eastAsia"/>
-              </w:rPr>
-            </w:pPr>
             <w:r>
               <w:rPr>
                 <w:rFonts w:hint="eastAsia"/>
@@ -3252,11 +3207,6 @@
             <w:tcW w:w="1486" w:type="dxa"/>
           </w:tcPr>
           <w:p>
-            <w:pPr>
-              <w:rPr>
-                <w:rFonts w:hint="eastAsia"/>
-              </w:rPr>
-            </w:pPr>
             <w:r>
               <w:rPr>
                 <w:rFonts w:hint="eastAsia"/>
@@ -3270,11 +3220,6 @@
             <w:tcW w:w="1633" w:type="dxa"/>
           </w:tcPr>
           <w:p>
-            <w:pPr>
-              <w:rPr>
-                <w:rFonts w:hint="eastAsia"/>
-              </w:rPr>
-            </w:pPr>
             <w:r>
               <w:rPr>
                 <w:rFonts w:hint="eastAsia"/>
@@ -3291,11 +3236,6 @@
             <w:tcW w:w="1417" w:type="dxa"/>
           </w:tcPr>
           <w:p>
-            <w:pPr>
-              <w:rPr>
-                <w:rFonts w:hint="eastAsia"/>
-              </w:rPr>
-            </w:pPr>
             <w:r>
               <w:rPr>
                 <w:rFonts w:hint="eastAsia"/>
@@ -3312,11 +3252,6 @@
             <w:tcW w:w="1533" w:type="dxa"/>
           </w:tcPr>
           <w:p>
-            <w:pPr>
-              <w:rPr>
-                <w:rFonts w:hint="eastAsia"/>
-              </w:rPr>
-            </w:pPr>
             <w:r>
               <w:rPr>
                 <w:rFonts w:hint="eastAsia"/>
@@ -3333,11 +3268,6 @@
             <w:tcW w:w="1818" w:type="dxa"/>
           </w:tcPr>
           <w:p>
-            <w:pPr>
-              <w:rPr>
-                <w:rFonts w:hint="eastAsia"/>
-              </w:rPr>
-            </w:pPr>
             <w:r>
               <w:rPr>
                 <w:rFonts w:hint="eastAsia"/>
@@ -3348,6 +3278,86 @@
               <w:t>ile-Set Number</w:t>
             </w:r>
           </w:p>
+        </w:tc>
+      </w:tr>
+      <w:tr>
+        <w:tc>
+          <w:tcPr>
+            <w:tcW w:w="1129" w:type="dxa"/>
+          </w:tcPr>
+          <w:p>
+            <w:r>
+              <w:rPr>
+                <w:rFonts w:hint="eastAsia"/>
+              </w:rPr>
+              <w:t>1</w:t>
+            </w:r>
+            <w:r>
+              <w:t>9</w:t>
+            </w:r>
+          </w:p>
+        </w:tc>
+        <w:tc>
+          <w:tcPr>
+            <w:tcW w:w="1486" w:type="dxa"/>
+          </w:tcPr>
+          <w:p>
+            <w:pPr>
+              <w:widowControl/>
+              <w:wordWrap/>
+              <w:autoSpaceDE/>
+              <w:autoSpaceDN/>
+              <w:rPr>
+                <w:rFonts w:ascii="맑은 고딕" w:eastAsia="맑은 고딕" w:hAnsi="맑은 고딕"/>
+                <w:color w:val="000000"/>
+                <w:sz w:val="18"/>
+                <w:szCs w:val="18"/>
+              </w:rPr>
+            </w:pPr>
+            <w:r>
+              <w:rPr>
+                <w:rFonts w:ascii="맑은 고딕" w:eastAsia="맑은 고딕" w:hAnsi="맑은 고딕" w:hint="eastAsia"/>
+                <w:color w:val="000000"/>
+                <w:sz w:val="18"/>
+                <w:szCs w:val="18"/>
+              </w:rPr>
+              <w:t>Trash Yard</w:t>
+            </w:r>
+          </w:p>
+        </w:tc>
+        <w:tc>
+          <w:tcPr>
+            <w:tcW w:w="1633" w:type="dxa"/>
+          </w:tcPr>
+          <w:p>
+            <w:r>
+              <w:rPr>
+                <w:rFonts w:hint="eastAsia"/>
+              </w:rPr>
+              <w:t>0</w:t>
+            </w:r>
+            <w:r>
+              <w:t>8,00 / 09,00,</w:t>
+            </w:r>
+          </w:p>
+        </w:tc>
+        <w:tc>
+          <w:tcPr>
+            <w:tcW w:w="1417" w:type="dxa"/>
+          </w:tcPr>
+          <w:p/>
+        </w:tc>
+        <w:tc>
+          <w:tcPr>
+            <w:tcW w:w="1533" w:type="dxa"/>
+          </w:tcPr>
+          <w:p/>
+        </w:tc>
+        <w:tc>
+          <w:tcPr>
+            <w:tcW w:w="1818" w:type="dxa"/>
+          </w:tcPr>
+          <w:p/>
         </w:tc>
       </w:tr>
       <w:tr>
@@ -3368,7 +3378,7 @@
               <w:t>1</w:t>
             </w:r>
             <w:r>
-              <w:t>9</w:t>
+              <w:t>8</w:t>
             </w:r>
           </w:p>
         </w:tc>
@@ -3385,22 +3395,56 @@
               <w:rPr>
                 <w:rFonts w:ascii="맑은 고딕" w:eastAsia="맑은 고딕" w:hAnsi="맑은 고딕" w:hint="eastAsia"/>
                 <w:color w:val="000000"/>
-                <w:sz w:val="22"/>
+                <w:sz w:val="18"/>
+                <w:szCs w:val="18"/>
               </w:rPr>
             </w:pPr>
             <w:r>
               <w:rPr>
                 <w:rFonts w:ascii="맑은 고딕" w:eastAsia="맑은 고딕" w:hAnsi="맑은 고딕" w:hint="eastAsia"/>
                 <w:color w:val="000000"/>
-                <w:sz w:val="22"/>
+                <w:sz w:val="18"/>
+                <w:szCs w:val="18"/>
               </w:rPr>
-              <w:t>Trash Yard</w:t>
+              <w:t>Rusty Screws</w:t>
             </w:r>
           </w:p>
         </w:tc>
         <w:tc>
           <w:tcPr>
             <w:tcW w:w="1633" w:type="dxa"/>
+          </w:tcPr>
+          <w:p>
+            <w:pPr>
+              <w:rPr>
+                <w:rFonts w:hint="eastAsia"/>
+              </w:rPr>
+            </w:pPr>
+          </w:p>
+        </w:tc>
+        <w:tc>
+          <w:tcPr>
+            <w:tcW w:w="1417" w:type="dxa"/>
+          </w:tcPr>
+          <w:p/>
+        </w:tc>
+        <w:tc>
+          <w:tcPr>
+            <w:tcW w:w="1533" w:type="dxa"/>
+          </w:tcPr>
+          <w:p/>
+        </w:tc>
+        <w:tc>
+          <w:tcPr>
+            <w:tcW w:w="1818" w:type="dxa"/>
+          </w:tcPr>
+          <w:p/>
+        </w:tc>
+      </w:tr>
+      <w:tr>
+        <w:tc>
+          <w:tcPr>
+            <w:tcW w:w="1129" w:type="dxa"/>
           </w:tcPr>
           <w:p>
             <w:pPr>
@@ -3412,16 +3456,44 @@
               <w:rPr>
                 <w:rFonts w:hint="eastAsia"/>
               </w:rPr>
-              <w:t>0</w:t>
+              <w:t>1</w:t>
             </w:r>
             <w:r>
-              <w:t>8,00 / 09,00,</w:t>
+              <w:t>7</w:t>
             </w:r>
           </w:p>
         </w:tc>
         <w:tc>
           <w:tcPr>
-            <w:tcW w:w="1417" w:type="dxa"/>
+            <w:tcW w:w="1486" w:type="dxa"/>
+          </w:tcPr>
+          <w:p>
+            <w:pPr>
+              <w:widowControl/>
+              <w:wordWrap/>
+              <w:autoSpaceDE/>
+              <w:autoSpaceDN/>
+              <w:rPr>
+                <w:rFonts w:ascii="맑은 고딕" w:eastAsia="맑은 고딕" w:hAnsi="맑은 고딕" w:hint="eastAsia"/>
+                <w:color w:val="000000"/>
+                <w:sz w:val="18"/>
+                <w:szCs w:val="18"/>
+              </w:rPr>
+            </w:pPr>
+            <w:r>
+              <w:rPr>
+                <w:rFonts w:ascii="맑은 고딕" w:eastAsia="맑은 고딕" w:hAnsi="맑은 고딕" w:hint="eastAsia"/>
+                <w:color w:val="000000"/>
+                <w:sz w:val="18"/>
+                <w:szCs w:val="18"/>
+              </w:rPr>
+              <w:t>Wailing Wall</w:t>
+            </w:r>
+          </w:p>
+        </w:tc>
+        <w:tc>
+          <w:tcPr>
+            <w:tcW w:w="1633" w:type="dxa"/>
           </w:tcPr>
           <w:p>
             <w:pPr>
@@ -3433,7 +3505,76 @@
         </w:tc>
         <w:tc>
           <w:tcPr>
+            <w:tcW w:w="1417" w:type="dxa"/>
+          </w:tcPr>
+          <w:p/>
+        </w:tc>
+        <w:tc>
+          <w:tcPr>
             <w:tcW w:w="1533" w:type="dxa"/>
+          </w:tcPr>
+          <w:p/>
+        </w:tc>
+        <w:tc>
+          <w:tcPr>
+            <w:tcW w:w="1818" w:type="dxa"/>
+          </w:tcPr>
+          <w:p/>
+        </w:tc>
+      </w:tr>
+      <w:tr>
+        <w:tc>
+          <w:tcPr>
+            <w:tcW w:w="1129" w:type="dxa"/>
+          </w:tcPr>
+          <w:p>
+            <w:pPr>
+              <w:rPr>
+                <w:rFonts w:hint="eastAsia"/>
+              </w:rPr>
+            </w:pPr>
+            <w:r>
+              <w:rPr>
+                <w:rFonts w:hint="eastAsia"/>
+              </w:rPr>
+              <w:t>1</w:t>
+            </w:r>
+            <w:r>
+              <w:t>6</w:t>
+            </w:r>
+          </w:p>
+        </w:tc>
+        <w:tc>
+          <w:tcPr>
+            <w:tcW w:w="1486" w:type="dxa"/>
+          </w:tcPr>
+          <w:p>
+            <w:pPr>
+              <w:widowControl/>
+              <w:wordWrap/>
+              <w:autoSpaceDE/>
+              <w:autoSpaceDN/>
+              <w:rPr>
+                <w:rFonts w:ascii="맑은 고딕" w:eastAsia="맑은 고딕" w:hAnsi="맑은 고딕" w:hint="eastAsia"/>
+                <w:color w:val="000000"/>
+                <w:sz w:val="18"/>
+                <w:szCs w:val="18"/>
+              </w:rPr>
+            </w:pPr>
+            <w:r>
+              <w:rPr>
+                <w:rFonts w:ascii="맑은 고딕" w:eastAsia="맑은 고딕" w:hAnsi="맑은 고딕" w:hint="eastAsia"/>
+                <w:color w:val="000000"/>
+                <w:sz w:val="18"/>
+                <w:szCs w:val="18"/>
+              </w:rPr>
+              <w:t>Ashen Factory</w:t>
+            </w:r>
+          </w:p>
+        </w:tc>
+        <w:tc>
+          <w:tcPr>
+            <w:tcW w:w="1633" w:type="dxa"/>
           </w:tcPr>
           <w:p>
             <w:pPr>
@@ -3445,7 +3586,94 @@
         </w:tc>
         <w:tc>
           <w:tcPr>
+            <w:tcW w:w="1417" w:type="dxa"/>
+          </w:tcPr>
+          <w:p/>
+        </w:tc>
+        <w:tc>
+          <w:tcPr>
+            <w:tcW w:w="1533" w:type="dxa"/>
+          </w:tcPr>
+          <w:p/>
+        </w:tc>
+        <w:tc>
+          <w:tcPr>
             <w:tcW w:w="1818" w:type="dxa"/>
+          </w:tcPr>
+          <w:p/>
+        </w:tc>
+      </w:tr>
+      <w:tr>
+        <w:tc>
+          <w:tcPr>
+            <w:tcW w:w="1129" w:type="dxa"/>
+          </w:tcPr>
+          <w:p>
+            <w:pPr>
+              <w:rPr>
+                <w:rFonts w:hint="eastAsia"/>
+              </w:rPr>
+            </w:pPr>
+            <w:r>
+              <w:rPr>
+                <w:rFonts w:hint="eastAsia"/>
+              </w:rPr>
+              <w:t>1</w:t>
+            </w:r>
+            <w:r>
+              <w:t>5</w:t>
+            </w:r>
+          </w:p>
+        </w:tc>
+        <w:tc>
+          <w:tcPr>
+            <w:tcW w:w="1486" w:type="dxa"/>
+          </w:tcPr>
+          <w:p>
+            <w:pPr>
+              <w:widowControl/>
+              <w:wordWrap/>
+              <w:autoSpaceDE/>
+              <w:autoSpaceDN/>
+              <w:rPr>
+                <w:rFonts w:ascii="맑은 고딕" w:eastAsia="맑은 고딕" w:hAnsi="맑은 고딕" w:hint="eastAsia"/>
+                <w:color w:val="000000"/>
+                <w:sz w:val="18"/>
+                <w:szCs w:val="18"/>
+              </w:rPr>
+            </w:pPr>
+            <w:r>
+              <w:rPr>
+                <w:rFonts w:ascii="맑은 고딕" w:eastAsia="맑은 고딕" w:hAnsi="맑은 고딕" w:hint="eastAsia"/>
+                <w:color w:val="000000"/>
+                <w:sz w:val="18"/>
+                <w:szCs w:val="18"/>
+              </w:rPr>
+              <w:t>Black</w:t>
+            </w:r>
+            <w:r>
+              <w:rPr>
+                <w:rFonts w:ascii="맑은 고딕" w:eastAsia="맑은 고딕" w:hAnsi="맑은 고딕"/>
+                <w:color w:val="000000"/>
+                <w:sz w:val="18"/>
+                <w:szCs w:val="18"/>
+              </w:rPr>
+              <w:t xml:space="preserve"> </w:t>
+            </w:r>
+            <w:r>
+              <w:rPr>
+                <w:rFonts w:ascii="맑은 고딕" w:eastAsia="맑은 고딕" w:hAnsi="맑은 고딕" w:hint="eastAsia"/>
+                <w:color w:val="000000"/>
+                <w:sz w:val="18"/>
+                <w:szCs w:val="18"/>
+              </w:rPr>
+              <w:t>Steam Union</w:t>
+            </w:r>
+          </w:p>
+        </w:tc>
+        <w:tc>
+          <w:tcPr>
+            <w:tcW w:w="1633" w:type="dxa"/>
           </w:tcPr>
           <w:p>
             <w:pPr>
@@ -3455,6 +3683,429 @@
             </w:pPr>
           </w:p>
         </w:tc>
+        <w:tc>
+          <w:tcPr>
+            <w:tcW w:w="1417" w:type="dxa"/>
+          </w:tcPr>
+          <w:p/>
+        </w:tc>
+        <w:tc>
+          <w:tcPr>
+            <w:tcW w:w="1533" w:type="dxa"/>
+          </w:tcPr>
+          <w:p/>
+        </w:tc>
+        <w:tc>
+          <w:tcPr>
+            <w:tcW w:w="1818" w:type="dxa"/>
+          </w:tcPr>
+          <w:p/>
+        </w:tc>
+      </w:tr>
+      <w:tr>
+        <w:tc>
+          <w:tcPr>
+            <w:tcW w:w="1129" w:type="dxa"/>
+          </w:tcPr>
+          <w:p>
+            <w:pPr>
+              <w:rPr>
+                <w:rFonts w:hint="eastAsia"/>
+              </w:rPr>
+            </w:pPr>
+            <w:r>
+              <w:rPr>
+                <w:rFonts w:hint="eastAsia"/>
+              </w:rPr>
+              <w:t>1</w:t>
+            </w:r>
+            <w:r>
+              <w:t>4</w:t>
+            </w:r>
+          </w:p>
+        </w:tc>
+        <w:tc>
+          <w:tcPr>
+            <w:tcW w:w="1486" w:type="dxa"/>
+          </w:tcPr>
+          <w:p>
+            <w:pPr>
+              <w:widowControl/>
+              <w:wordWrap/>
+              <w:autoSpaceDE/>
+              <w:autoSpaceDN/>
+              <w:rPr>
+                <w:rFonts w:ascii="맑은 고딕" w:eastAsia="맑은 고딕" w:hAnsi="맑은 고딕" w:hint="eastAsia"/>
+                <w:color w:val="000000"/>
+                <w:sz w:val="18"/>
+                <w:szCs w:val="18"/>
+              </w:rPr>
+            </w:pPr>
+            <w:r>
+              <w:rPr>
+                <w:rFonts w:ascii="맑은 고딕" w:eastAsia="맑은 고딕" w:hAnsi="맑은 고딕" w:hint="eastAsia"/>
+                <w:color w:val="000000"/>
+                <w:sz w:val="18"/>
+                <w:szCs w:val="18"/>
+              </w:rPr>
+              <w:t>M.O.T.T.</w:t>
+            </w:r>
+          </w:p>
+        </w:tc>
+        <w:tc>
+          <w:tcPr>
+            <w:tcW w:w="1633" w:type="dxa"/>
+          </w:tcPr>
+          <w:p>
+            <w:pPr>
+              <w:rPr>
+                <w:rFonts w:hint="eastAsia"/>
+              </w:rPr>
+            </w:pPr>
+          </w:p>
+        </w:tc>
+        <w:tc>
+          <w:tcPr>
+            <w:tcW w:w="1417" w:type="dxa"/>
+          </w:tcPr>
+          <w:p/>
+        </w:tc>
+        <w:tc>
+          <w:tcPr>
+            <w:tcW w:w="1533" w:type="dxa"/>
+          </w:tcPr>
+          <w:p/>
+        </w:tc>
+        <w:tc>
+          <w:tcPr>
+            <w:tcW w:w="1818" w:type="dxa"/>
+          </w:tcPr>
+          <w:p/>
+        </w:tc>
+      </w:tr>
+      <w:tr>
+        <w:tc>
+          <w:tcPr>
+            <w:tcW w:w="1129" w:type="dxa"/>
+          </w:tcPr>
+          <w:p>
+            <w:pPr>
+              <w:rPr>
+                <w:rFonts w:hint="eastAsia"/>
+              </w:rPr>
+            </w:pPr>
+            <w:r>
+              <w:rPr>
+                <w:rFonts w:hint="eastAsia"/>
+              </w:rPr>
+              <w:t>1</w:t>
+            </w:r>
+            <w:r>
+              <w:t>3</w:t>
+            </w:r>
+          </w:p>
+        </w:tc>
+        <w:tc>
+          <w:tcPr>
+            <w:tcW w:w="1486" w:type="dxa"/>
+          </w:tcPr>
+          <w:p>
+            <w:pPr>
+              <w:widowControl/>
+              <w:wordWrap/>
+              <w:autoSpaceDE/>
+              <w:autoSpaceDN/>
+              <w:rPr>
+                <w:rFonts w:ascii="맑은 고딕" w:eastAsia="맑은 고딕" w:hAnsi="맑은 고딕" w:hint="eastAsia"/>
+                <w:color w:val="000000"/>
+                <w:sz w:val="18"/>
+                <w:szCs w:val="18"/>
+              </w:rPr>
+            </w:pPr>
+            <w:r>
+              <w:rPr>
+                <w:rFonts w:ascii="맑은 고딕" w:eastAsia="맑은 고딕" w:hAnsi="맑은 고딕" w:hint="eastAsia"/>
+                <w:color w:val="000000"/>
+                <w:sz w:val="18"/>
+                <w:szCs w:val="18"/>
+              </w:rPr>
+              <w:t>P.M.S.</w:t>
+            </w:r>
+          </w:p>
+        </w:tc>
+        <w:tc>
+          <w:tcPr>
+            <w:tcW w:w="1633" w:type="dxa"/>
+          </w:tcPr>
+          <w:p>
+            <w:pPr>
+              <w:rPr>
+                <w:rFonts w:hint="eastAsia"/>
+              </w:rPr>
+            </w:pPr>
+          </w:p>
+        </w:tc>
+        <w:tc>
+          <w:tcPr>
+            <w:tcW w:w="1417" w:type="dxa"/>
+          </w:tcPr>
+          <w:p/>
+        </w:tc>
+        <w:tc>
+          <w:tcPr>
+            <w:tcW w:w="1533" w:type="dxa"/>
+          </w:tcPr>
+          <w:p/>
+        </w:tc>
+        <w:tc>
+          <w:tcPr>
+            <w:tcW w:w="1818" w:type="dxa"/>
+          </w:tcPr>
+          <w:p/>
+        </w:tc>
+      </w:tr>
+      <w:tr>
+        <w:tc>
+          <w:tcPr>
+            <w:tcW w:w="1129" w:type="dxa"/>
+          </w:tcPr>
+          <w:p>
+            <w:pPr>
+              <w:rPr>
+                <w:rFonts w:hint="eastAsia"/>
+              </w:rPr>
+            </w:pPr>
+            <w:r>
+              <w:rPr>
+                <w:rFonts w:hint="eastAsia"/>
+              </w:rPr>
+              <w:t>1</w:t>
+            </w:r>
+            <w:r>
+              <w:t>2</w:t>
+            </w:r>
+          </w:p>
+        </w:tc>
+        <w:tc>
+          <w:tcPr>
+            <w:tcW w:w="1486" w:type="dxa"/>
+          </w:tcPr>
+          <w:p>
+            <w:pPr>
+              <w:widowControl/>
+              <w:wordWrap/>
+              <w:autoSpaceDE/>
+              <w:autoSpaceDN/>
+              <w:rPr>
+                <w:rFonts w:ascii="맑은 고딕" w:eastAsia="맑은 고딕" w:hAnsi="맑은 고딕" w:hint="eastAsia"/>
+                <w:color w:val="000000"/>
+                <w:sz w:val="18"/>
+                <w:szCs w:val="18"/>
+              </w:rPr>
+            </w:pPr>
+            <w:r>
+              <w:rPr>
+                <w:rFonts w:ascii="맑은 고딕" w:eastAsia="맑은 고딕" w:hAnsi="맑은 고딕" w:hint="eastAsia"/>
+                <w:color w:val="000000"/>
+                <w:sz w:val="18"/>
+                <w:szCs w:val="18"/>
+              </w:rPr>
+              <w:t>Barracks</w:t>
+            </w:r>
+          </w:p>
+        </w:tc>
+        <w:tc>
+          <w:tcPr>
+            <w:tcW w:w="1633" w:type="dxa"/>
+          </w:tcPr>
+          <w:p>
+            <w:pPr>
+              <w:rPr>
+                <w:rFonts w:hint="eastAsia"/>
+              </w:rPr>
+            </w:pPr>
+          </w:p>
+        </w:tc>
+        <w:tc>
+          <w:tcPr>
+            <w:tcW w:w="1417" w:type="dxa"/>
+          </w:tcPr>
+          <w:p/>
+        </w:tc>
+        <w:tc>
+          <w:tcPr>
+            <w:tcW w:w="1533" w:type="dxa"/>
+          </w:tcPr>
+          <w:p/>
+        </w:tc>
+        <w:tc>
+          <w:tcPr>
+            <w:tcW w:w="1818" w:type="dxa"/>
+          </w:tcPr>
+          <w:p/>
+        </w:tc>
+      </w:tr>
+      <w:tr>
+        <w:tc>
+          <w:tcPr>
+            <w:tcW w:w="1129" w:type="dxa"/>
+          </w:tcPr>
+          <w:p>
+            <w:pPr>
+              <w:rPr>
+                <w:rFonts w:hint="eastAsia"/>
+              </w:rPr>
+            </w:pPr>
+            <w:r>
+              <w:rPr>
+                <w:rFonts w:hint="eastAsia"/>
+              </w:rPr>
+              <w:t>1</w:t>
+            </w:r>
+            <w:r>
+              <w:t>1</w:t>
+            </w:r>
+          </w:p>
+        </w:tc>
+        <w:tc>
+          <w:tcPr>
+            <w:tcW w:w="1486" w:type="dxa"/>
+          </w:tcPr>
+          <w:p>
+            <w:pPr>
+              <w:widowControl/>
+              <w:wordWrap/>
+              <w:autoSpaceDE/>
+              <w:autoSpaceDN/>
+              <w:rPr>
+                <w:rFonts w:ascii="맑은 고딕" w:eastAsia="맑은 고딕" w:hAnsi="맑은 고딕" w:hint="eastAsia"/>
+                <w:color w:val="000000"/>
+                <w:sz w:val="18"/>
+                <w:szCs w:val="18"/>
+              </w:rPr>
+            </w:pPr>
+            <w:r>
+              <w:rPr>
+                <w:rFonts w:ascii="맑은 고딕" w:eastAsia="맑은 고딕" w:hAnsi="맑은 고딕" w:hint="eastAsia"/>
+                <w:color w:val="000000"/>
+                <w:sz w:val="18"/>
+                <w:szCs w:val="18"/>
+              </w:rPr>
+              <w:t>P.M.D.</w:t>
+            </w:r>
+          </w:p>
+        </w:tc>
+        <w:tc>
+          <w:tcPr>
+            <w:tcW w:w="1633" w:type="dxa"/>
+          </w:tcPr>
+          <w:p>
+            <w:pPr>
+              <w:rPr>
+                <w:rFonts w:hint="eastAsia"/>
+              </w:rPr>
+            </w:pPr>
+          </w:p>
+        </w:tc>
+        <w:tc>
+          <w:tcPr>
+            <w:tcW w:w="1417" w:type="dxa"/>
+          </w:tcPr>
+          <w:p/>
+        </w:tc>
+        <w:tc>
+          <w:tcPr>
+            <w:tcW w:w="1533" w:type="dxa"/>
+          </w:tcPr>
+          <w:p/>
+        </w:tc>
+        <w:tc>
+          <w:tcPr>
+            <w:tcW w:w="1818" w:type="dxa"/>
+          </w:tcPr>
+          <w:p/>
+        </w:tc>
+      </w:tr>
+      <w:tr>
+        <w:tc>
+          <w:tcPr>
+            <w:tcW w:w="1129" w:type="dxa"/>
+          </w:tcPr>
+          <w:p>
+            <w:pPr>
+              <w:rPr>
+                <w:rFonts w:hint="eastAsia"/>
+              </w:rPr>
+            </w:pPr>
+            <w:r>
+              <w:rPr>
+                <w:rFonts w:hint="eastAsia"/>
+              </w:rPr>
+              <w:t>1</w:t>
+            </w:r>
+            <w:r>
+              <w:t>0</w:t>
+            </w:r>
+          </w:p>
+        </w:tc>
+        <w:tc>
+          <w:tcPr>
+            <w:tcW w:w="1486" w:type="dxa"/>
+          </w:tcPr>
+          <w:p>
+            <w:pPr>
+              <w:widowControl/>
+              <w:wordWrap/>
+              <w:autoSpaceDE/>
+              <w:autoSpaceDN/>
+              <w:rPr>
+                <w:rFonts w:ascii="맑은 고딕" w:eastAsia="맑은 고딕" w:hAnsi="맑은 고딕" w:hint="eastAsia"/>
+                <w:color w:val="000000"/>
+                <w:sz w:val="18"/>
+                <w:szCs w:val="18"/>
+              </w:rPr>
+            </w:pPr>
+            <w:r>
+              <w:rPr>
+                <w:rFonts w:ascii="맑은 고딕" w:eastAsia="맑은 고딕" w:hAnsi="맑은 고딕" w:hint="eastAsia"/>
+                <w:color w:val="000000"/>
+                <w:sz w:val="18"/>
+                <w:szCs w:val="18"/>
+              </w:rPr>
+              <w:t>Palace</w:t>
+            </w:r>
+          </w:p>
+        </w:tc>
+        <w:tc>
+          <w:tcPr>
+            <w:tcW w:w="1633" w:type="dxa"/>
+          </w:tcPr>
+          <w:p>
+            <w:pPr>
+              <w:rPr>
+                <w:rFonts w:hint="eastAsia"/>
+              </w:rPr>
+            </w:pPr>
+          </w:p>
+        </w:tc>
+        <w:tc>
+          <w:tcPr>
+            <w:tcW w:w="1417" w:type="dxa"/>
+          </w:tcPr>
+          <w:p/>
+        </w:tc>
+        <w:tc>
+          <w:tcPr>
+            <w:tcW w:w="1533" w:type="dxa"/>
+          </w:tcPr>
+          <w:p/>
+        </w:tc>
+        <w:tc>
+          <w:tcPr>
+            <w:tcW w:w="1818" w:type="dxa"/>
+          </w:tcPr>
+          <w:p/>
+        </w:tc>
       </w:tr>
     </w:tbl>
     <w:p>
@@ -3463,6 +4114,8 @@
           <w:rFonts w:hint="eastAsia"/>
         </w:rPr>
       </w:pPr>
+      <w:bookmarkStart w:id="1" w:name="_GoBack"/>
+      <w:bookmarkEnd w:id="1"/>
     </w:p>
     <w:sectPr>
       <w:pgSz w:w="11906" w:h="16838"/>
@@ -3476,7 +4129,7 @@
 
 <file path=word/comments.xml><?xml version="1.0" encoding="utf-8"?>
 <w:comments xmlns:wpc="http://schemas.microsoft.com/office/word/2010/wordprocessingCanvas" xmlns:cx="http://schemas.microsoft.com/office/drawing/2014/chartex" xmlns:cx1="http://schemas.microsoft.com/office/drawing/2015/9/8/chartex" xmlns:cx2="http://schemas.microsoft.com/office/drawing/2015/10/21/chartex" xmlns:cx3="http://schemas.microsoft.com/office/drawing/2016/5/9/chartex" xmlns:cx4="http://schemas.microsoft.com/office/drawing/2016/5/10/chartex" xmlns:cx5="http://schemas.microsoft.com/office/drawing/2016/5/11/chartex" xmlns:cx6="http://schemas.microsoft.com/office/drawing/2016/5/12/chartex" xmlns:cx7="http://schemas.microsoft.com/office/drawing/2016/5/13/chartex" xmlns:cx8="http://schemas.microsoft.com/office/drawing/2016/5/14/chartex" xmlns:mc="http://schemas.openxmlformats.org/markup-compatibility/2006" xmlns:aink="http://schemas.microsoft.com/office/drawing/2016/ink" xmlns:am3d="http://schemas.microsoft.com/office/drawing/2017/model3d" xmlns:o="urn:schemas-microsoft-com:office:office" xmlns:r="http://schemas.openxmlformats.org/officeDocument/2006/relationships" xmlns:m="http://schemas.openxmlformats.org/officeDocument/2006/math" xmlns:v="urn:schemas-microsoft-com:vml" xmlns:wp14="http://schemas.microsoft.com/office/word/2010/wordprocessingDrawing" xmlns:wp="http://schemas.openxmlformats.org/drawingml/2006/wordprocessingDrawing" xmlns:w10="urn:schemas-microsoft-com:office:word" xmlns:w="http://schemas.openxmlformats.org/wordprocessingml/2006/main" xmlns:w14="http://schemas.microsoft.com/office/word/2010/wordml" xmlns:w15="http://schemas.microsoft.com/office/word/2012/wordml" xmlns:w16cid="http://schemas.microsoft.com/office/word/2016/wordml/cid" xmlns:w16se="http://schemas.microsoft.com/office/word/2015/wordml/symex" xmlns:wpg="http://schemas.microsoft.com/office/word/2010/wordprocessingGroup" xmlns:wpi="http://schemas.microsoft.com/office/word/2010/wordprocessingInk" xmlns:wne="http://schemas.microsoft.com/office/word/2006/wordml" xmlns:wps="http://schemas.microsoft.com/office/word/2010/wordprocessingShape" mc:Ignorable="w14 w15 w16se w16cid wp14">
-  <w:comment w:id="1" w:author="Joo Fox.Sanghyen" w:date="2018-04-18T19:07:00Z" w:initials="JF">
+  <w:comment w:id="0" w:author="Joo Fox.Sanghyen" w:date="2018-04-18T19:07:00Z" w:initials="JF">
     <w:p>
       <w:pPr>
         <w:pStyle w:val="a8"/>
@@ -3561,9 +4214,6 @@
     <w:p>
       <w:pPr>
         <w:pStyle w:val="a5"/>
-        <w:rPr>
-          <w:rFonts w:hint="eastAsia"/>
-        </w:rPr>
       </w:pPr>
       <w:r>
         <w:rPr>
@@ -3595,9 +4245,6 @@
     <w:p>
       <w:pPr>
         <w:pStyle w:val="a5"/>
-        <w:rPr>
-          <w:rFonts w:hint="eastAsia"/>
-        </w:rPr>
       </w:pPr>
       <w:r>
         <w:rPr>
@@ -4909,6 +5556,50 @@
       <w:szCs w:val="18"/>
     </w:rPr>
   </w:style>
+  <w:style w:type="paragraph" w:styleId="ab">
+    <w:name w:val="header"/>
+    <w:basedOn w:val="a"/>
+    <w:link w:val="Char3"/>
+    <w:uiPriority w:val="99"/>
+    <w:unhideWhenUsed/>
+    <w:rsid w:val="00750FE0"/>
+    <w:pPr>
+      <w:tabs>
+        <w:tab w:val="center" w:pos="4513"/>
+        <w:tab w:val="right" w:pos="9026"/>
+      </w:tabs>
+      <w:snapToGrid w:val="0"/>
+    </w:pPr>
+  </w:style>
+  <w:style w:type="character" w:customStyle="1" w:styleId="Char3">
+    <w:name w:val="머리글 Char"/>
+    <w:basedOn w:val="a0"/>
+    <w:link w:val="ab"/>
+    <w:uiPriority w:val="99"/>
+    <w:rsid w:val="00750FE0"/>
+  </w:style>
+  <w:style w:type="paragraph" w:styleId="ac">
+    <w:name w:val="footer"/>
+    <w:basedOn w:val="a"/>
+    <w:link w:val="Char4"/>
+    <w:uiPriority w:val="99"/>
+    <w:unhideWhenUsed/>
+    <w:rsid w:val="00750FE0"/>
+    <w:pPr>
+      <w:tabs>
+        <w:tab w:val="center" w:pos="4513"/>
+        <w:tab w:val="right" w:pos="9026"/>
+      </w:tabs>
+      <w:snapToGrid w:val="0"/>
+    </w:pPr>
+  </w:style>
+  <w:style w:type="character" w:customStyle="1" w:styleId="Char4">
+    <w:name w:val="바닥글 Char"/>
+    <w:basedOn w:val="a0"/>
+    <w:link w:val="ac"/>
+    <w:uiPriority w:val="99"/>
+    <w:rsid w:val="00750FE0"/>
+  </w:style>
 </w:styles>
 </file>
 
@@ -5212,7 +5903,7 @@
 </file>
 
 <file path=customXml/itemProps1.xml><?xml version="1.0" encoding="utf-8"?>
-<ds:datastoreItem xmlns:ds="http://schemas.openxmlformats.org/officeDocument/2006/customXml" ds:itemID="{2AA7B2B0-F592-419C-8266-2DDAF34AE15A}">
+<ds:datastoreItem xmlns:ds="http://schemas.openxmlformats.org/officeDocument/2006/customXml" ds:itemID="{6A29BAD1-907E-449F-81B4-A31D6AA678EC}">
   <ds:schemaRefs>
     <ds:schemaRef ds:uri="http://schemas.openxmlformats.org/officeDocument/2006/bibliography"/>
   </ds:schemaRefs>
